--- a/data structure/graph/theory/basic.docx
+++ b/data structure/graph/theory/basic.docx
@@ -6,6 +6,10 @@
       <w:pPr>
         <w:pStyle w:val="Heading1"/>
         <w:widowControl/>
+        <w:numPr>
+          <w:ilvl w:val="0"/>
+          <w:numId w:val="2"/>
+        </w:numPr>
         <w:bidi w:val="0"/>
         <w:spacing w:before="75" w:after="140"/>
         <w:ind w:left="0" w:right="0" w:hanging="0"/>
@@ -42,109 +46,171 @@
         <w:pStyle w:val="TextBody"/>
         <w:widowControl/>
         <w:bidi w:val="0"/>
+        <w:spacing w:before="75" w:after="140"/>
         <w:ind w:left="0" w:right="0" w:hanging="0"/>
-        <w:jc w:val="left"/>
-        <w:rPr>
-          <w:rFonts w:ascii="verdana;helvetica;arial;sans-serif" w:hAnsi="verdana;helvetica;arial;sans-serif"/>
-          <w:b w:val="false"/>
-          <w:b w:val="false"/>
-          <w:i w:val="false"/>
-          <w:i w:val="false"/>
-          <w:caps w:val="false"/>
-          <w:smallCaps w:val="false"/>
-          <w:color w:val="000000"/>
-          <w:spacing w:val="0"/>
-          <w:sz w:val="20"/>
-        </w:rPr>
-      </w:pPr>
-      <w:r>
-        <w:rPr>
-          <w:rFonts w:ascii="verdana;helvetica;arial;sans-serif" w:hAnsi="verdana;helvetica;arial;sans-serif"/>
-          <w:b w:val="false"/>
-          <w:i w:val="false"/>
-          <w:caps w:val="false"/>
-          <w:smallCaps w:val="false"/>
-          <w:color w:val="000000"/>
-          <w:spacing w:val="0"/>
-          <w:sz w:val="20"/>
-        </w:rPr>
-        <w:t>A graph can be defined as group of vertices and edges that are used to connect these vertices. A graph can be seen as a cyclic tree, where the vertices (Nodes) maintain any complex relationship among them instead of having parent child relationship.</w:t>
-      </w:r>
-    </w:p>
-    <w:p>
-      <w:pPr>
-        <w:pStyle w:val="Normal"/>
-        <w:bidi w:val="0"/>
-        <w:jc w:val="left"/>
-        <w:rPr/>
-      </w:pPr>
-      <w:r>
-        <w:rPr/>
-      </w:r>
-    </w:p>
-    <w:p>
-      <w:pPr>
-        <w:pStyle w:val="Normal"/>
-        <w:bidi w:val="0"/>
-        <w:jc w:val="left"/>
-        <w:rPr/>
-      </w:pPr>
-      <w:r>
-        <w:rPr/>
-      </w:r>
-    </w:p>
-    <w:p>
-      <w:pPr>
-        <w:pStyle w:val="Normal"/>
-        <w:bidi w:val="0"/>
-        <w:jc w:val="left"/>
-        <w:rPr/>
-      </w:pPr>
-      <w:r>
-        <w:rPr/>
-      </w:r>
-    </w:p>
-    <w:p>
-      <w:pPr>
-        <w:pStyle w:val="Heading2"/>
-        <w:bidi w:val="0"/>
-        <w:jc w:val="left"/>
-        <w:rPr>
-          <w:rFonts w:ascii="erdana;helvetica;arial;sans-serif" w:hAnsi="erdana;helvetica;arial;sans-serif"/>
-          <w:b w:val="false"/>
-          <w:b w:val="false"/>
-          <w:i w:val="false"/>
-          <w:i w:val="false"/>
-          <w:caps w:val="false"/>
-          <w:smallCaps w:val="false"/>
-          <w:color w:val="000000"/>
-          <w:spacing w:val="0"/>
-          <w:sz w:val="38"/>
-        </w:rPr>
-      </w:pPr>
-      <w:r>
-        <w:rPr>
-          <w:rFonts w:ascii="erdana;helvetica;arial;sans-serif" w:hAnsi="erdana;helvetica;arial;sans-serif"/>
-          <w:b w:val="false"/>
-          <w:i w:val="false"/>
-          <w:caps w:val="false"/>
-          <w:smallCaps w:val="false"/>
-          <w:color w:val="000000"/>
-          <w:spacing w:val="0"/>
-          <w:sz w:val="38"/>
-        </w:rPr>
-        <w:t>Definition</w:t>
-      </w:r>
-    </w:p>
-    <w:p>
-      <w:pPr>
-        <w:pStyle w:val="Normal"/>
-        <w:bidi w:val="0"/>
-        <w:jc w:val="left"/>
-        <w:rPr/>
-      </w:pPr>
-      <w:r>
-        <w:rPr/>
+        <w:jc w:val="both"/>
+        <w:rPr/>
+      </w:pPr>
+      <w:r>
+        <w:rPr>
+          <w:rFonts w:ascii="Abyssinica SIL" w:hAnsi="Abyssinica SIL"/>
+          <w:b w:val="false"/>
+          <w:bCs w:val="false"/>
+          <w:i w:val="false"/>
+          <w:caps w:val="false"/>
+          <w:smallCaps w:val="false"/>
+          <w:color w:val="000000"/>
+          <w:spacing w:val="0"/>
+          <w:sz w:val="21"/>
+        </w:rPr>
+        <w:t xml:space="preserve">A </w:t>
+      </w:r>
+      <w:r>
+        <w:rPr>
+          <w:rStyle w:val="Emphasis"/>
+          <w:rFonts w:ascii="Abyssinica SIL" w:hAnsi="Abyssinica SIL"/>
+          <w:b w:val="false"/>
+          <w:bCs w:val="false"/>
+          <w:i w:val="false"/>
+          <w:caps w:val="false"/>
+          <w:smallCaps w:val="false"/>
+          <w:color w:val="000000"/>
+          <w:spacing w:val="0"/>
+          <w:sz w:val="21"/>
+        </w:rPr>
+        <w:t xml:space="preserve">Graph </w:t>
+      </w:r>
+      <w:r>
+        <w:rPr>
+          <w:rFonts w:ascii="Abyssinica SIL" w:hAnsi="Abyssinica SIL"/>
+          <w:b w:val="false"/>
+          <w:bCs w:val="false"/>
+          <w:i w:val="false"/>
+          <w:caps w:val="false"/>
+          <w:smallCaps w:val="false"/>
+          <w:color w:val="000000"/>
+          <w:spacing w:val="0"/>
+          <w:sz w:val="21"/>
+        </w:rPr>
+        <w:t xml:space="preserve">is a non-linear </w:t>
+      </w:r>
+      <w:r>
+        <w:rPr>
+          <w:rStyle w:val="Emphasis"/>
+          <w:rFonts w:ascii="Abyssinica SIL" w:hAnsi="Abyssinica SIL"/>
+          <w:b w:val="false"/>
+          <w:bCs w:val="false"/>
+          <w:i w:val="false"/>
+          <w:caps w:val="false"/>
+          <w:smallCaps w:val="false"/>
+          <w:color w:val="000000"/>
+          <w:spacing w:val="0"/>
+          <w:sz w:val="21"/>
+        </w:rPr>
+        <w:t xml:space="preserve">data structure </w:t>
+      </w:r>
+      <w:r>
+        <w:rPr>
+          <w:rFonts w:ascii="Abyssinica SIL" w:hAnsi="Abyssinica SIL"/>
+          <w:b w:val="false"/>
+          <w:bCs w:val="false"/>
+          <w:i w:val="false"/>
+          <w:caps w:val="false"/>
+          <w:smallCaps w:val="false"/>
+          <w:color w:val="000000"/>
+          <w:spacing w:val="0"/>
+          <w:sz w:val="21"/>
+        </w:rPr>
+        <w:t xml:space="preserve">consisting of vertices and edges. The vertices are sometimes also referred to as </w:t>
+      </w:r>
+      <w:r>
+        <w:rPr>
+          <w:rFonts w:eastAsia="Noto Serif CJK SC" w:cs="Lohit Devanagari" w:ascii="Abyssinica SIL" w:hAnsi="Abyssinica SIL"/>
+          <w:b w:val="false"/>
+          <w:bCs w:val="false"/>
+          <w:i w:val="false"/>
+          <w:caps w:val="false"/>
+          <w:smallCaps w:val="false"/>
+          <w:color w:val="000000"/>
+          <w:spacing w:val="0"/>
+          <w:kern w:val="2"/>
+          <w:sz w:val="21"/>
+          <w:szCs w:val="24"/>
+          <w:lang w:val="en-US" w:eastAsia="zh-CN" w:bidi="hi-IN"/>
+        </w:rPr>
+        <w:t>nodes</w:t>
+      </w:r>
+      <w:r>
+        <w:rPr>
+          <w:rFonts w:ascii="Abyssinica SIL" w:hAnsi="Abyssinica SIL"/>
+          <w:b w:val="false"/>
+          <w:bCs w:val="false"/>
+          <w:i w:val="false"/>
+          <w:caps w:val="false"/>
+          <w:smallCaps w:val="false"/>
+          <w:color w:val="000000"/>
+          <w:spacing w:val="0"/>
+          <w:sz w:val="21"/>
+        </w:rPr>
+        <w:t xml:space="preserve"> and the edges are lines that connect any two nodes in the </w:t>
+      </w:r>
+      <w:r>
+        <w:rPr>
+          <w:rStyle w:val="Emphasis"/>
+          <w:rFonts w:ascii="Abyssinica SIL" w:hAnsi="Abyssinica SIL"/>
+          <w:b w:val="false"/>
+          <w:bCs w:val="false"/>
+          <w:i w:val="false"/>
+          <w:caps w:val="false"/>
+          <w:smallCaps w:val="false"/>
+          <w:color w:val="000000"/>
+          <w:spacing w:val="0"/>
+          <w:sz w:val="21"/>
+        </w:rPr>
+        <w:t>graph</w:t>
+      </w:r>
+      <w:r>
+        <w:rPr>
+          <w:rFonts w:ascii="Abyssinica SIL" w:hAnsi="Abyssinica SIL"/>
+          <w:b w:val="false"/>
+          <w:bCs w:val="false"/>
+          <w:i w:val="false"/>
+          <w:caps w:val="false"/>
+          <w:smallCaps w:val="false"/>
+          <w:color w:val="000000"/>
+          <w:spacing w:val="0"/>
+          <w:sz w:val="21"/>
+        </w:rPr>
+        <w:t xml:space="preserve">. A </w:t>
+      </w:r>
+      <w:r>
+        <w:rPr>
+          <w:rStyle w:val="Emphasis"/>
+          <w:rFonts w:ascii="Abyssinica SIL" w:hAnsi="Abyssinica SIL"/>
+          <w:b w:val="false"/>
+          <w:bCs w:val="false"/>
+          <w:i w:val="false"/>
+          <w:caps w:val="false"/>
+          <w:smallCaps w:val="false"/>
+          <w:color w:val="000000"/>
+          <w:spacing w:val="0"/>
+          <w:sz w:val="21"/>
+        </w:rPr>
+        <w:t xml:space="preserve">Graph </w:t>
+      </w:r>
+      <w:r>
+        <w:rPr>
+          <w:rFonts w:ascii="Abyssinica SIL" w:hAnsi="Abyssinica SIL"/>
+          <w:b w:val="false"/>
+          <w:bCs w:val="false"/>
+          <w:i w:val="false"/>
+          <w:caps w:val="false"/>
+          <w:smallCaps w:val="false"/>
+          <w:color w:val="000000"/>
+          <w:spacing w:val="0"/>
+          <w:sz w:val="21"/>
+        </w:rPr>
+        <w:t>consists of a finite set of vertices(or nodes) and set of Edges which connect a pair of nodes.</w:t>
       </w:r>
     </w:p>
     <w:p>
@@ -152,8 +218,9 @@
         <w:pStyle w:val="TextBody"/>
         <w:widowControl/>
         <w:bidi w:val="0"/>
+        <w:spacing w:before="75" w:after="140"/>
         <w:ind w:left="0" w:right="0" w:hanging="0"/>
-        <w:jc w:val="left"/>
+        <w:jc w:val="both"/>
         <w:rPr>
           <w:rFonts w:ascii="verdana;helvetica;arial;sans-serif" w:hAnsi="verdana;helvetica;arial;sans-serif"/>
           <w:b w:val="false"/>
@@ -168,17 +235,7 @@
         </w:rPr>
       </w:pPr>
       <w:r>
-        <w:rPr>
-          <w:rFonts w:ascii="verdana;helvetica;arial;sans-serif" w:hAnsi="verdana;helvetica;arial;sans-serif"/>
-          <w:b w:val="false"/>
-          <w:i w:val="false"/>
-          <w:caps w:val="false"/>
-          <w:smallCaps w:val="false"/>
-          <w:color w:val="000000"/>
-          <w:spacing w:val="0"/>
-          <w:sz w:val="20"/>
-        </w:rPr>
-        <w:t>A graph G can be defined as an ordered set G(V, E) where V(G) represents the set of vertices and E(G) represents the set of edges which are used to connect these vertices.</w:t>
+        <w:rPr/>
       </w:r>
     </w:p>
     <w:p>
@@ -339,64 +396,6 @@
         <w:pStyle w:val="Normal"/>
         <w:bidi w:val="0"/>
         <w:jc w:val="left"/>
-        <w:rPr/>
-      </w:pPr>
-      <w:r>
-        <w:rPr/>
-        <w:t xml:space="preserve">classification of graph </w:t>
-      </w:r>
-    </w:p>
-    <w:p>
-      <w:pPr>
-        <w:pStyle w:val="Normal"/>
-        <w:bidi w:val="0"/>
-        <w:jc w:val="left"/>
-        <w:rPr/>
-      </w:pPr>
-      <w:r>
-        <w:rPr/>
-        <w:t>1. Directed Graph</w:t>
-      </w:r>
-    </w:p>
-    <w:p>
-      <w:pPr>
-        <w:pStyle w:val="Normal"/>
-        <w:bidi w:val="0"/>
-        <w:jc w:val="left"/>
-        <w:rPr/>
-      </w:pPr>
-      <w:r>
-        <w:rPr/>
-        <w:t>2. Undirected Graph</w:t>
-      </w:r>
-    </w:p>
-    <w:p>
-      <w:pPr>
-        <w:pStyle w:val="Normal"/>
-        <w:bidi w:val="0"/>
-        <w:jc w:val="left"/>
-        <w:rPr/>
-      </w:pPr>
-      <w:r>
-        <w:rPr/>
-      </w:r>
-    </w:p>
-    <w:p>
-      <w:pPr>
-        <w:pStyle w:val="Normal"/>
-        <w:bidi w:val="0"/>
-        <w:jc w:val="left"/>
-        <w:rPr/>
-      </w:pPr>
-      <w:r>
-        <w:rPr/>
-      </w:r>
-    </w:p>
-    <w:p>
-      <w:pPr>
-        <w:pStyle w:val="Normal"/>
-        <w:bidi w:val="0"/>
-        <w:jc w:val="left"/>
         <w:rPr>
           <w:b/>
           <w:b/>
@@ -412,6 +411,75 @@
           <w:sz w:val="28"/>
           <w:szCs w:val="28"/>
         </w:rPr>
+        <w:t xml:space="preserve">classification of graph </w:t>
+      </w:r>
+    </w:p>
+    <w:p>
+      <w:pPr>
+        <w:pStyle w:val="Normal"/>
+        <w:bidi w:val="0"/>
+        <w:jc w:val="left"/>
+        <w:rPr/>
+      </w:pPr>
+      <w:r>
+        <w:rPr/>
+        <w:t>1. Directed Graph</w:t>
+      </w:r>
+    </w:p>
+    <w:p>
+      <w:pPr>
+        <w:pStyle w:val="Normal"/>
+        <w:bidi w:val="0"/>
+        <w:jc w:val="left"/>
+        <w:rPr/>
+      </w:pPr>
+      <w:r>
+        <w:rPr/>
+        <w:t>2. Undirected Graph</w:t>
+      </w:r>
+    </w:p>
+    <w:p>
+      <w:pPr>
+        <w:pStyle w:val="Normal"/>
+        <w:bidi w:val="0"/>
+        <w:jc w:val="left"/>
+        <w:rPr/>
+      </w:pPr>
+      <w:r>
+        <w:rPr/>
+      </w:r>
+    </w:p>
+    <w:p>
+      <w:pPr>
+        <w:pStyle w:val="Normal"/>
+        <w:bidi w:val="0"/>
+        <w:jc w:val="left"/>
+        <w:rPr/>
+      </w:pPr>
+      <w:r>
+        <w:rPr/>
+      </w:r>
+    </w:p>
+    <w:p>
+      <w:pPr>
+        <w:pStyle w:val="Normal"/>
+        <w:bidi w:val="0"/>
+        <w:jc w:val="left"/>
+        <w:rPr>
+          <w:b/>
+          <w:b/>
+          <w:bCs/>
+          <w:sz w:val="28"/>
+          <w:szCs w:val="28"/>
+        </w:rPr>
+      </w:pPr>
+      <w:r>
+        <w:rPr>
+          <w:b/>
+          <w:bCs/>
+          <w:sz w:val="28"/>
+          <w:szCs w:val="28"/>
+        </w:rPr>
         <w:t>Directed Graph</w:t>
       </w:r>
     </w:p>
@@ -420,51 +488,61 @@
         <w:pStyle w:val="Normal"/>
         <w:bidi w:val="0"/>
         <w:jc w:val="both"/>
-        <w:rPr/>
-      </w:pPr>
-      <w:r>
-        <w:rPr>
-          <w:rFonts w:ascii="arial;sans-serif" w:hAnsi="arial;sans-serif"/>
-          <w:b w:val="false"/>
-          <w:i w:val="false"/>
-          <w:caps w:val="false"/>
-          <w:smallCaps w:val="false"/>
-          <w:color w:val="202124"/>
-          <w:spacing w:val="0"/>
-          <w:sz w:val="24"/>
-        </w:rPr>
-        <w:t>A directed graph is graph, i.e., a set of objects (called vertices or nodes) that are connected together, where all the edges are directed from one vertex to another. A directed graph is sometimes called a digraph or a directed network.</w:t>
-      </w:r>
-    </w:p>
-    <w:p>
-      <w:pPr>
-        <w:pStyle w:val="Normal"/>
-        <w:bidi w:val="0"/>
-        <w:jc w:val="left"/>
-        <w:rPr>
-          <w:rFonts w:ascii="arial;sans-serif" w:hAnsi="arial;sans-serif"/>
-          <w:b w:val="false"/>
-          <w:b w:val="false"/>
-          <w:i w:val="false"/>
-          <w:i w:val="false"/>
-          <w:caps w:val="false"/>
-          <w:smallCaps w:val="false"/>
-          <w:color w:val="202124"/>
-          <w:spacing w:val="0"/>
-          <w:sz w:val="24"/>
-        </w:rPr>
-      </w:pPr>
-      <w:r>
-        <w:rPr>
-          <w:rFonts w:ascii="arial;sans-serif" w:hAnsi="arial;sans-serif"/>
-          <w:b w:val="false"/>
-          <w:i w:val="false"/>
-          <w:caps w:val="false"/>
-          <w:smallCaps w:val="false"/>
-          <w:color w:val="202124"/>
-          <w:spacing w:val="0"/>
-          <w:sz w:val="24"/>
-        </w:rPr>
+        <w:rPr>
+          <w:rFonts w:ascii="arial;sans-serif" w:hAnsi="arial;sans-serif"/>
+          <w:b w:val="false"/>
+          <w:b w:val="false"/>
+          <w:i w:val="false"/>
+          <w:i w:val="false"/>
+          <w:caps w:val="false"/>
+          <w:smallCaps w:val="false"/>
+          <w:color w:val="202124"/>
+          <w:spacing w:val="0"/>
+          <w:sz w:val="24"/>
+        </w:rPr>
+      </w:pPr>
+      <w:r>
+        <w:rPr>
+          <w:rFonts w:ascii="Abyssinica SIL" w:hAnsi="Abyssinica SIL"/>
+          <w:b w:val="false"/>
+          <w:i w:val="false"/>
+          <w:caps w:val="false"/>
+          <w:smallCaps w:val="false"/>
+          <w:color w:val="000000"/>
+          <w:spacing w:val="0"/>
+          <w:sz w:val="22"/>
+          <w:szCs w:val="22"/>
+        </w:rPr>
+        <w:t xml:space="preserve">A </w:t>
+      </w:r>
+      <w:r>
+        <w:rPr>
+          <w:rStyle w:val="Emphasis"/>
+          <w:rFonts w:ascii="Abyssinica SIL" w:hAnsi="Abyssinica SIL"/>
+          <w:b w:val="false"/>
+          <w:i w:val="false"/>
+          <w:caps w:val="false"/>
+          <w:smallCaps w:val="false"/>
+          <w:color w:val="000000"/>
+          <w:spacing w:val="0"/>
+          <w:sz w:val="22"/>
+          <w:szCs w:val="22"/>
+        </w:rPr>
+        <w:t xml:space="preserve">directed graph </w:t>
+      </w:r>
+      <w:r>
+        <w:rPr>
+          <w:rFonts w:ascii="Abyssinica SIL" w:hAnsi="Abyssinica SIL"/>
+          <w:b w:val="false"/>
+          <w:i w:val="false"/>
+          <w:caps w:val="false"/>
+          <w:smallCaps w:val="false"/>
+          <w:color w:val="000000"/>
+          <w:spacing w:val="0"/>
+          <w:sz w:val="22"/>
+          <w:szCs w:val="22"/>
+        </w:rPr>
+        <w:t>is a set of vertices (nodes) connected by edges, with each node having a direction associated with it.</w:t>
       </w:r>
     </w:p>
     <w:p>
@@ -801,20 +879,201 @@
         <w:pStyle w:val="Normal"/>
         <w:bidi w:val="0"/>
         <w:jc w:val="both"/>
-        <w:rPr/>
-      </w:pPr>
-      <w:r>
-        <w:rPr>
-          <w:rFonts w:ascii="arial;sans-serif" w:hAnsi="arial;sans-serif"/>
-          <w:b w:val="false"/>
-          <w:i w:val="false"/>
-          <w:caps w:val="false"/>
-          <w:smallCaps w:val="false"/>
-          <w:color w:val="202124"/>
-          <w:spacing w:val="0"/>
-          <w:sz w:val="24"/>
-        </w:rPr>
-        <w:t>An undirected graph is graph, i.e., a set of objects (called vertices or nodes) that are connected together, where all the edges are bidirectional. An undirected graph is sometimes called an undirected network. In contrast, a graph where the edges point in a</w:t>
+        <w:rPr>
+          <w:rFonts w:ascii="arial;sans-serif" w:hAnsi="arial;sans-serif"/>
+          <w:b w:val="false"/>
+          <w:b w:val="false"/>
+          <w:i w:val="false"/>
+          <w:i w:val="false"/>
+          <w:caps w:val="false"/>
+          <w:smallCaps w:val="false"/>
+          <w:color w:val="202124"/>
+          <w:spacing w:val="0"/>
+          <w:sz w:val="24"/>
+        </w:rPr>
+      </w:pPr>
+      <w:r>
+        <w:rPr>
+          <w:rFonts w:ascii="Abyssinica SIL" w:hAnsi="Abyssinica SIL"/>
+          <w:b w:val="false"/>
+          <w:bCs w:val="false"/>
+          <w:i w:val="false"/>
+          <w:caps w:val="false"/>
+          <w:smallCaps w:val="false"/>
+          <w:color w:val="000000"/>
+          <w:spacing w:val="0"/>
+          <w:sz w:val="22"/>
+          <w:szCs w:val="22"/>
+        </w:rPr>
+        <w:t xml:space="preserve">A </w:t>
+      </w:r>
+      <w:r>
+        <w:rPr>
+          <w:rFonts w:ascii="Abyssinica SIL" w:hAnsi="Abyssinica SIL"/>
+          <w:b w:val="false"/>
+          <w:bCs w:val="false"/>
+          <w:i w:val="false"/>
+          <w:caps w:val="false"/>
+          <w:smallCaps w:val="false"/>
+          <w:color w:val="000000"/>
+          <w:spacing w:val="0"/>
+          <w:sz w:val="22"/>
+          <w:szCs w:val="22"/>
+        </w:rPr>
+        <w:t>Un</w:t>
+      </w:r>
+      <w:r>
+        <w:rPr>
+          <w:rStyle w:val="Emphasis"/>
+          <w:rFonts w:ascii="Abyssinica SIL" w:hAnsi="Abyssinica SIL"/>
+          <w:b w:val="false"/>
+          <w:bCs w:val="false"/>
+          <w:i w:val="false"/>
+          <w:caps w:val="false"/>
+          <w:smallCaps w:val="false"/>
+          <w:color w:val="000000"/>
+          <w:spacing w:val="0"/>
+          <w:sz w:val="22"/>
+          <w:szCs w:val="22"/>
+        </w:rPr>
+        <w:t xml:space="preserve">directed graph </w:t>
+      </w:r>
+      <w:r>
+        <w:rPr>
+          <w:rFonts w:ascii="Abyssinica SIL" w:hAnsi="Abyssinica SIL"/>
+          <w:b w:val="false"/>
+          <w:bCs w:val="false"/>
+          <w:i w:val="false"/>
+          <w:caps w:val="false"/>
+          <w:smallCaps w:val="false"/>
+          <w:color w:val="000000"/>
+          <w:spacing w:val="0"/>
+          <w:sz w:val="22"/>
+          <w:szCs w:val="22"/>
+        </w:rPr>
+        <w:t>is a set of vertices (nodes) connected by edges, wit</w:t>
+      </w:r>
+      <w:r>
+        <w:rPr>
+          <w:rFonts w:ascii="Abyssinica SIL" w:hAnsi="Abyssinica SIL"/>
+          <w:b w:val="false"/>
+          <w:bCs w:val="false"/>
+          <w:i w:val="false"/>
+          <w:caps w:val="false"/>
+          <w:smallCaps w:val="false"/>
+          <w:color w:val="000000"/>
+          <w:spacing w:val="0"/>
+          <w:sz w:val="22"/>
+          <w:szCs w:val="22"/>
+        </w:rPr>
+        <w:t>hout</w:t>
+      </w:r>
+      <w:r>
+        <w:rPr>
+          <w:rFonts w:ascii="Abyssinica SIL" w:hAnsi="Abyssinica SIL"/>
+          <w:b w:val="false"/>
+          <w:bCs w:val="false"/>
+          <w:i w:val="false"/>
+          <w:caps w:val="false"/>
+          <w:smallCaps w:val="false"/>
+          <w:color w:val="000000"/>
+          <w:spacing w:val="0"/>
+          <w:sz w:val="22"/>
+          <w:szCs w:val="22"/>
+        </w:rPr>
+        <w:t xml:space="preserve"> having a direction associated with it. </w:t>
+      </w:r>
+      <w:r>
+        <w:rPr>
+          <w:rFonts w:ascii="Abyssinica SIL" w:hAnsi="Abyssinica SIL"/>
+          <w:b w:val="false"/>
+          <w:bCs w:val="false"/>
+          <w:i w:val="false"/>
+          <w:caps w:val="false"/>
+          <w:smallCaps w:val="false"/>
+          <w:color w:val="000000"/>
+          <w:spacing w:val="0"/>
+          <w:sz w:val="22"/>
+          <w:szCs w:val="22"/>
+        </w:rPr>
+        <w:t>A</w:t>
+      </w:r>
+      <w:r>
+        <w:rPr>
+          <w:rFonts w:ascii="Abyssinica SIL" w:hAnsi="Abyssinica SIL"/>
+          <w:b w:val="false"/>
+          <w:bCs w:val="false"/>
+          <w:i w:val="false"/>
+          <w:caps w:val="false"/>
+          <w:smallCaps w:val="false"/>
+          <w:color w:val="202124"/>
+          <w:spacing w:val="0"/>
+          <w:sz w:val="22"/>
+          <w:szCs w:val="22"/>
+        </w:rPr>
+        <w:t xml:space="preserve">ll the </w:t>
+      </w:r>
+      <w:r>
+        <w:rPr>
+          <w:rFonts w:ascii="Abyssinica SIL" w:hAnsi="Abyssinica SIL"/>
+          <w:b w:val="false"/>
+          <w:bCs w:val="false"/>
+          <w:i w:val="false"/>
+          <w:caps w:val="false"/>
+          <w:smallCaps w:val="false"/>
+          <w:color w:val="202124"/>
+          <w:spacing w:val="0"/>
+          <w:sz w:val="22"/>
+          <w:szCs w:val="22"/>
+        </w:rPr>
+        <w:t>nodes</w:t>
+      </w:r>
+      <w:r>
+        <w:rPr>
+          <w:rFonts w:ascii="Abyssinica SIL" w:hAnsi="Abyssinica SIL"/>
+          <w:b w:val="false"/>
+          <w:bCs w:val="false"/>
+          <w:i w:val="false"/>
+          <w:caps w:val="false"/>
+          <w:smallCaps w:val="false"/>
+          <w:color w:val="202124"/>
+          <w:spacing w:val="0"/>
+          <w:sz w:val="22"/>
+          <w:szCs w:val="22"/>
+        </w:rPr>
+        <w:t xml:space="preserve"> are </w:t>
+      </w:r>
+      <w:r>
+        <w:rPr>
+          <w:rFonts w:ascii="Abyssinica SIL" w:hAnsi="Abyssinica SIL"/>
+          <w:b w:val="false"/>
+          <w:bCs w:val="false"/>
+          <w:i w:val="false"/>
+          <w:caps w:val="false"/>
+          <w:smallCaps w:val="false"/>
+          <w:color w:val="202124"/>
+          <w:spacing w:val="0"/>
+          <w:sz w:val="22"/>
+          <w:szCs w:val="22"/>
+        </w:rPr>
+        <w:t>bidirectional.</w:t>
+      </w:r>
+    </w:p>
+    <w:p>
+      <w:pPr>
+        <w:pStyle w:val="Normal"/>
+        <w:bidi w:val="0"/>
+        <w:jc w:val="left"/>
+        <w:rPr>
+          <w:b/>
+          <w:b/>
+          <w:bCs/>
+          <w:sz w:val="28"/>
+          <w:szCs w:val="28"/>
+        </w:rPr>
+      </w:pPr>
+      <w:r>
+        <w:rPr/>
       </w:r>
     </w:p>
     <w:p>
@@ -822,102 +1081,6 @@
         <w:pStyle w:val="Normal"/>
         <w:bidi w:val="0"/>
         <w:jc w:val="both"/>
-        <w:rPr/>
-      </w:pPr>
-      <w:r>
-        <w:rPr>
-          <w:rFonts w:ascii="arial;sans-serif" w:hAnsi="arial;sans-serif"/>
-          <w:b w:val="false"/>
-          <w:i w:val="false"/>
-          <w:caps w:val="false"/>
-          <w:smallCaps w:val="false"/>
-          <w:color w:val="202124"/>
-          <w:spacing w:val="0"/>
-          <w:sz w:val="24"/>
-        </w:rPr>
-        <w:t xml:space="preserve"> </w:t>
-      </w:r>
-      <w:r>
-        <w:rPr>
-          <w:rFonts w:ascii="arial;sans-serif" w:hAnsi="arial;sans-serif"/>
-          <w:b w:val="false"/>
-          <w:i w:val="false"/>
-          <w:caps w:val="false"/>
-          <w:smallCaps w:val="false"/>
-          <w:color w:val="202124"/>
-          <w:spacing w:val="0"/>
-          <w:sz w:val="24"/>
-        </w:rPr>
-        <w:t>direction is called a directed graph.</w:t>
-      </w:r>
-    </w:p>
-    <w:p>
-      <w:pPr>
-        <w:pStyle w:val="Normal"/>
-        <w:bidi w:val="0"/>
-        <w:jc w:val="left"/>
-        <w:rPr>
-          <w:rFonts w:ascii="arial;sans-serif" w:hAnsi="arial;sans-serif"/>
-          <w:b w:val="false"/>
-          <w:b w:val="false"/>
-          <w:i w:val="false"/>
-          <w:i w:val="false"/>
-          <w:caps w:val="false"/>
-          <w:smallCaps w:val="false"/>
-          <w:color w:val="202124"/>
-          <w:spacing w:val="0"/>
-          <w:sz w:val="24"/>
-        </w:rPr>
-      </w:pPr>
-      <w:r>
-        <w:rPr>
-          <w:rFonts w:ascii="arial;sans-serif" w:hAnsi="arial;sans-serif"/>
-          <w:b w:val="false"/>
-          <w:i w:val="false"/>
-          <w:caps w:val="false"/>
-          <w:smallCaps w:val="false"/>
-          <w:color w:val="202124"/>
-          <w:spacing w:val="0"/>
-          <w:sz w:val="24"/>
-        </w:rPr>
-      </w:r>
-    </w:p>
-    <w:p>
-      <w:pPr>
-        <w:pStyle w:val="Normal"/>
-        <w:bidi w:val="0"/>
-        <w:jc w:val="left"/>
-        <w:rPr>
-          <w:rFonts w:ascii="arial;sans-serif" w:hAnsi="arial;sans-serif"/>
-          <w:b w:val="false"/>
-          <w:b w:val="false"/>
-          <w:i w:val="false"/>
-          <w:i w:val="false"/>
-          <w:caps w:val="false"/>
-          <w:smallCaps w:val="false"/>
-          <w:color w:val="202124"/>
-          <w:spacing w:val="0"/>
-          <w:sz w:val="24"/>
-        </w:rPr>
-      </w:pPr>
-      <w:r>
-        <w:rPr>
-          <w:rFonts w:ascii="arial;sans-serif" w:hAnsi="arial;sans-serif"/>
-          <w:b w:val="false"/>
-          <w:i w:val="false"/>
-          <w:caps w:val="false"/>
-          <w:smallCaps w:val="false"/>
-          <w:color w:val="202124"/>
-          <w:spacing w:val="0"/>
-          <w:sz w:val="24"/>
-        </w:rPr>
-      </w:r>
-    </w:p>
-    <w:p>
-      <w:pPr>
-        <w:pStyle w:val="Normal"/>
-        <w:bidi w:val="0"/>
-        <w:jc w:val="left"/>
         <w:rPr>
           <w:rFonts w:ascii="arial;sans-serif" w:hAnsi="arial;sans-serif"/>
           <w:b w:val="false"/>
@@ -1268,68 +1431,6 @@
         <w:bidi w:val="0"/>
         <w:jc w:val="left"/>
         <w:rPr>
-          <w:rFonts w:ascii="arial;sans-serif" w:hAnsi="arial;sans-serif"/>
-          <w:b w:val="false"/>
-          <w:b w:val="false"/>
-          <w:i w:val="false"/>
-          <w:i w:val="false"/>
-          <w:caps w:val="false"/>
-          <w:smallCaps w:val="false"/>
-          <w:color w:val="202124"/>
-          <w:spacing w:val="0"/>
-          <w:sz w:val="24"/>
-        </w:rPr>
-      </w:pPr>
-      <w:r>
-        <w:rPr>
-          <w:rFonts w:ascii="arial;sans-serif" w:hAnsi="arial;sans-serif"/>
-          <w:b w:val="false"/>
-          <w:i w:val="false"/>
-          <w:caps w:val="false"/>
-          <w:smallCaps w:val="false"/>
-          <w:color w:val="202124"/>
-          <w:spacing w:val="0"/>
-          <w:sz w:val="24"/>
-        </w:rPr>
-      </w:r>
-    </w:p>
-    <w:p>
-      <w:pPr>
-        <w:pStyle w:val="Normal"/>
-        <w:bidi w:val="0"/>
-        <w:jc w:val="left"/>
-        <w:rPr>
-          <w:rFonts w:ascii="arial;sans-serif" w:hAnsi="arial;sans-serif"/>
-          <w:b w:val="false"/>
-          <w:b w:val="false"/>
-          <w:i w:val="false"/>
-          <w:i w:val="false"/>
-          <w:caps w:val="false"/>
-          <w:smallCaps w:val="false"/>
-          <w:color w:val="202124"/>
-          <w:spacing w:val="0"/>
-          <w:sz w:val="24"/>
-        </w:rPr>
-      </w:pPr>
-      <w:r>
-        <w:rPr>
-          <w:rFonts w:ascii="arial;sans-serif" w:hAnsi="arial;sans-serif"/>
-          <w:b w:val="false"/>
-          <w:i w:val="false"/>
-          <w:caps w:val="false"/>
-          <w:smallCaps w:val="false"/>
-          <w:color w:val="202124"/>
-          <w:spacing w:val="0"/>
-          <w:sz w:val="24"/>
-        </w:rPr>
-      </w:r>
-    </w:p>
-    <w:p>
-      <w:pPr>
-        <w:pStyle w:val="Normal"/>
-        <w:bidi w:val="0"/>
-        <w:jc w:val="left"/>
-        <w:rPr>
           <w:b/>
           <w:b/>
           <w:bCs/>
@@ -1705,71 +1806,19 @@
     </w:p>
     <w:p>
       <w:pPr>
-        <w:pStyle w:val="Normal"/>
-        <w:bidi w:val="0"/>
-        <w:jc w:val="left"/>
-        <w:rPr>
-          <w:rFonts w:ascii="arial;sans-serif" w:hAnsi="arial;sans-serif"/>
-          <w:b w:val="false"/>
-          <w:b w:val="false"/>
-          <w:i w:val="false"/>
-          <w:i w:val="false"/>
-          <w:caps w:val="false"/>
-          <w:smallCaps w:val="false"/>
-          <w:color w:val="202124"/>
-          <w:spacing w:val="0"/>
-          <w:sz w:val="24"/>
-        </w:rPr>
-      </w:pPr>
-      <w:r>
-        <w:rPr>
-          <w:rFonts w:ascii="arial;sans-serif" w:hAnsi="arial;sans-serif"/>
-          <w:b w:val="false"/>
-          <w:i w:val="false"/>
-          <w:caps w:val="false"/>
-          <w:smallCaps w:val="false"/>
-          <w:color w:val="202124"/>
-          <w:spacing w:val="0"/>
-          <w:sz w:val="24"/>
-        </w:rPr>
-      </w:r>
-    </w:p>
-    <w:p>
-      <w:pPr>
-        <w:pStyle w:val="Normal"/>
-        <w:bidi w:val="0"/>
-        <w:jc w:val="left"/>
-        <w:rPr>
-          <w:rFonts w:ascii="arial;sans-serif" w:hAnsi="arial;sans-serif"/>
-          <w:b w:val="false"/>
-          <w:b w:val="false"/>
-          <w:i w:val="false"/>
-          <w:i w:val="false"/>
-          <w:caps w:val="false"/>
-          <w:smallCaps w:val="false"/>
-          <w:color w:val="202124"/>
-          <w:spacing w:val="0"/>
-          <w:sz w:val="24"/>
-        </w:rPr>
-      </w:pPr>
-      <w:r>
-        <w:rPr>
-          <w:rFonts w:ascii="arial;sans-serif" w:hAnsi="arial;sans-serif"/>
-          <w:b w:val="false"/>
-          <w:i w:val="false"/>
-          <w:caps w:val="false"/>
-          <w:smallCaps w:val="false"/>
-          <w:color w:val="202124"/>
-          <w:spacing w:val="0"/>
-          <w:sz w:val="24"/>
-        </w:rPr>
-      </w:r>
-    </w:p>
-    <w:p>
-      <w:pPr>
         <w:pStyle w:val="Heading1"/>
-        <w:bidi w:val="0"/>
-        <w:jc w:val="left"/>
+        <w:keepNext w:val="true"/>
+        <w:widowControl/>
+        <w:numPr>
+          <w:ilvl w:val="0"/>
+          <w:numId w:val="2"/>
+        </w:numPr>
+        <w:suppressAutoHyphens w:val="true"/>
+        <w:bidi w:val="0"/>
+        <w:spacing w:before="240" w:after="120"/>
+        <w:ind w:left="0" w:right="0" w:hanging="0"/>
+        <w:jc w:val="left"/>
+        <w:outlineLvl w:val="0"/>
         <w:rPr>
           <w:rFonts w:ascii="erdana;helvetica;arial;sans-serif" w:hAnsi="erdana;helvetica;arial;sans-serif"/>
           <w:b w:val="false"/>
@@ -1795,51 +1844,6 @@
           <w:sz w:val="44"/>
         </w:rPr>
         <w:t>Graph Representation</w:t>
-      </w:r>
-    </w:p>
-    <w:p>
-      <w:pPr>
-        <w:pStyle w:val="Normal"/>
-        <w:bidi w:val="0"/>
-        <w:jc w:val="both"/>
-        <w:rPr/>
-      </w:pPr>
-      <w:r>
-        <w:rPr/>
-      </w:r>
-    </w:p>
-    <w:p>
-      <w:pPr>
-        <w:pStyle w:val="TextBody"/>
-        <w:bidi w:val="0"/>
-        <w:jc w:val="both"/>
-        <w:rPr>
-          <w:rFonts w:ascii="verdana;helvetica;arial;sans-serif" w:hAnsi="verdana;helvetica;arial;sans-serif"/>
-          <w:b w:val="false"/>
-          <w:b w:val="false"/>
-          <w:i w:val="false"/>
-          <w:i w:val="false"/>
-          <w:caps w:val="false"/>
-          <w:smallCaps w:val="false"/>
-          <w:color w:val="000000"/>
-          <w:spacing w:val="0"/>
-          <w:sz w:val="24"/>
-          <w:szCs w:val="24"/>
-        </w:rPr>
-      </w:pPr>
-      <w:r>
-        <w:rPr>
-          <w:rFonts w:ascii="verdana;helvetica;arial;sans-serif" w:hAnsi="verdana;helvetica;arial;sans-serif"/>
-          <w:b w:val="false"/>
-          <w:i w:val="false"/>
-          <w:caps w:val="false"/>
-          <w:smallCaps w:val="false"/>
-          <w:color w:val="000000"/>
-          <w:spacing w:val="0"/>
-          <w:sz w:val="24"/>
-          <w:szCs w:val="24"/>
-        </w:rPr>
-        <w:t>By Graph representation, we simply mean the technique which is to be used in order to store some graph into the computer's memory.</w:t>
       </w:r>
     </w:p>
     <w:p>
@@ -1850,10 +1854,13 @@
         <w:ind w:left="0" w:right="0" w:hanging="0"/>
         <w:jc w:val="both"/>
         <w:rPr>
-          <w:rFonts w:ascii="verdana;helvetica;arial;sans-serif" w:hAnsi="verdana;helvetica;arial;sans-serif"/>
-          <w:b w:val="false"/>
-          <w:b w:val="false"/>
-          <w:i w:val="false"/>
+          <w:rFonts w:ascii="Abyssinica SIL" w:hAnsi="Abyssinica SIL"/>
+        </w:rPr>
+      </w:pPr>
+      <w:r>
+        <w:rPr>
+          <w:rFonts w:ascii="Abyssinica SIL" w:hAnsi="Abyssinica SIL"/>
+          <w:b w:val="false"/>
           <w:i w:val="false"/>
           <w:caps w:val="false"/>
           <w:smallCaps w:val="false"/>
@@ -1862,31 +1869,7 @@
           <w:sz w:val="24"/>
           <w:szCs w:val="24"/>
         </w:rPr>
-      </w:pPr>
-      <w:r>
-        <w:rPr>
-          <w:rFonts w:ascii="verdana;helvetica;arial;sans-serif" w:hAnsi="verdana;helvetica;arial;sans-serif"/>
-          <w:b w:val="false"/>
-          <w:i w:val="false"/>
-          <w:caps w:val="false"/>
-          <w:smallCaps w:val="false"/>
-          <w:color w:val="000000"/>
-          <w:spacing w:val="0"/>
-          <w:sz w:val="24"/>
-          <w:szCs w:val="24"/>
-        </w:rPr>
-        <w:t>There are two ways to store Graph into the computer's memory. In this part of this tutorial, we discuss each one of them in detail.</w:t>
-      </w:r>
-    </w:p>
-    <w:p>
-      <w:pPr>
-        <w:pStyle w:val="Normal"/>
-        <w:bidi w:val="0"/>
-        <w:jc w:val="both"/>
-        <w:rPr/>
-      </w:pPr>
-      <w:r>
-        <w:rPr/>
+        <w:t>There are two ways to store Graph into the computer's memory.</w:t>
       </w:r>
     </w:p>
     <w:p>
@@ -1894,23 +1877,27 @@
         <w:pStyle w:val="Heading3"/>
         <w:numPr>
           <w:ilvl w:val="2"/>
-          <w:numId w:val="2"/>
+          <w:numId w:val="3"/>
         </w:numPr>
         <w:bidi w:val="0"/>
         <w:jc w:val="left"/>
-        <w:rPr/>
-      </w:pPr>
-      <w:r>
-        <w:rPr>
-          <w:rFonts w:ascii="erdana;helvetica;arial;sans-serif" w:hAnsi="erdana;helvetica;arial;sans-serif"/>
-          <w:b w:val="false"/>
-          <w:i w:val="false"/>
-          <w:caps w:val="false"/>
-          <w:smallCaps w:val="false"/>
-          <w:color w:val="000000"/>
-          <w:spacing w:val="0"/>
-          <w:sz w:val="28"/>
-          <w:szCs w:val="28"/>
+        <w:rPr>
+          <w:rFonts w:ascii="Abyssinica SIL" w:hAnsi="Abyssinica SIL"/>
+          <w:sz w:val="22"/>
+          <w:szCs w:val="22"/>
+        </w:rPr>
+      </w:pPr>
+      <w:r>
+        <w:rPr>
+          <w:rFonts w:ascii="Abyssinica SIL" w:hAnsi="Abyssinica SIL"/>
+          <w:b w:val="false"/>
+          <w:i w:val="false"/>
+          <w:caps w:val="false"/>
+          <w:smallCaps w:val="false"/>
+          <w:color w:val="000000"/>
+          <w:spacing w:val="0"/>
+          <w:sz w:val="22"/>
+          <w:szCs w:val="22"/>
         </w:rPr>
         <w:t>1. Sequential Representation</w:t>
       </w:r>
@@ -1920,110 +1907,145 @@
         <w:pStyle w:val="Heading4"/>
         <w:numPr>
           <w:ilvl w:val="3"/>
+          <w:numId w:val="3"/>
+        </w:numPr>
+        <w:bidi w:val="0"/>
+        <w:jc w:val="left"/>
+        <w:rPr>
+          <w:rFonts w:ascii="Abyssinica SIL" w:hAnsi="Abyssinica SIL"/>
+          <w:sz w:val="22"/>
+          <w:szCs w:val="22"/>
+        </w:rPr>
+      </w:pPr>
+      <w:r>
+        <w:rPr>
+          <w:rFonts w:ascii="Abyssinica SIL" w:hAnsi="Abyssinica SIL"/>
+          <w:b w:val="false"/>
+          <w:i w:val="false"/>
+          <w:caps w:val="false"/>
+          <w:smallCaps w:val="false"/>
+          <w:color w:val="000000"/>
+          <w:spacing w:val="0"/>
+          <w:sz w:val="22"/>
+          <w:szCs w:val="22"/>
+        </w:rPr>
+        <w:t>2. Linked Representation</w:t>
+      </w:r>
+    </w:p>
+    <w:p>
+      <w:pPr>
+        <w:pStyle w:val="TextBody"/>
+        <w:bidi w:val="0"/>
+        <w:jc w:val="left"/>
+        <w:rPr>
+          <w:rFonts w:ascii="Abyssinica SIL" w:hAnsi="Abyssinica SIL"/>
+          <w:b w:val="false"/>
+          <w:b w:val="false"/>
+          <w:i w:val="false"/>
+          <w:i w:val="false"/>
+          <w:caps w:val="false"/>
+          <w:smallCaps w:val="false"/>
+          <w:color w:val="000000"/>
+          <w:spacing w:val="0"/>
+          <w:sz w:val="22"/>
+          <w:szCs w:val="22"/>
+        </w:rPr>
+      </w:pPr>
+      <w:r>
+        <w:rPr>
+          <w:rFonts w:ascii="Abyssinica SIL" w:hAnsi="Abyssinica SIL"/>
+          <w:b w:val="false"/>
+          <w:i w:val="false"/>
+          <w:caps w:val="false"/>
+          <w:smallCaps w:val="false"/>
+          <w:color w:val="000000"/>
+          <w:spacing w:val="0"/>
+          <w:sz w:val="22"/>
+          <w:szCs w:val="22"/>
+        </w:rPr>
+      </w:r>
+    </w:p>
+    <w:p>
+      <w:pPr>
+        <w:pStyle w:val="TextBody"/>
+        <w:bidi w:val="0"/>
+        <w:jc w:val="left"/>
+        <w:rPr>
+          <w:rFonts w:ascii="erdana;helvetica;arial;sans-serif" w:hAnsi="erdana;helvetica;arial;sans-serif"/>
+          <w:b w:val="false"/>
+          <w:b w:val="false"/>
+          <w:i w:val="false"/>
+          <w:i w:val="false"/>
+          <w:caps w:val="false"/>
+          <w:smallCaps w:val="false"/>
+          <w:color w:val="000000"/>
+          <w:spacing w:val="0"/>
+          <w:sz w:val="28"/>
+          <w:szCs w:val="28"/>
+        </w:rPr>
+      </w:pPr>
+      <w:r>
+        <w:rPr>
+          <w:rFonts w:ascii="erdana;helvetica;arial;sans-serif" w:hAnsi="erdana;helvetica;arial;sans-serif"/>
+          <w:b w:val="false"/>
+          <w:i w:val="false"/>
+          <w:caps w:val="false"/>
+          <w:smallCaps w:val="false"/>
+          <w:color w:val="000000"/>
+          <w:spacing w:val="0"/>
+          <w:sz w:val="28"/>
+          <w:szCs w:val="28"/>
+        </w:rPr>
+      </w:r>
+    </w:p>
+    <w:p>
+      <w:pPr>
+        <w:pStyle w:val="TextBody"/>
+        <w:bidi w:val="0"/>
+        <w:jc w:val="left"/>
+        <w:rPr>
+          <w:rFonts w:ascii="erdana;helvetica;arial;sans-serif" w:hAnsi="erdana;helvetica;arial;sans-serif"/>
+          <w:b w:val="false"/>
+          <w:b w:val="false"/>
+          <w:i w:val="false"/>
+          <w:i w:val="false"/>
+          <w:caps w:val="false"/>
+          <w:smallCaps w:val="false"/>
+          <w:color w:val="000000"/>
+          <w:spacing w:val="0"/>
+          <w:sz w:val="28"/>
+          <w:szCs w:val="28"/>
+        </w:rPr>
+      </w:pPr>
+      <w:r>
+        <w:rPr>
+          <w:rFonts w:ascii="erdana;helvetica;arial;sans-serif" w:hAnsi="erdana;helvetica;arial;sans-serif"/>
+          <w:b w:val="false"/>
+          <w:i w:val="false"/>
+          <w:caps w:val="false"/>
+          <w:smallCaps w:val="false"/>
+          <w:color w:val="000000"/>
+          <w:spacing w:val="0"/>
+          <w:sz w:val="28"/>
+          <w:szCs w:val="28"/>
+        </w:rPr>
+      </w:r>
+    </w:p>
+    <w:p>
+      <w:pPr>
+        <w:pStyle w:val="Heading2"/>
+        <w:keepNext w:val="true"/>
+        <w:widowControl/>
+        <w:numPr>
+          <w:ilvl w:val="1"/>
           <w:numId w:val="2"/>
         </w:numPr>
-        <w:bidi w:val="0"/>
-        <w:jc w:val="left"/>
-        <w:rPr>
-          <w:rFonts w:ascii="erdana;helvetica;arial;sans-serif" w:hAnsi="erdana;helvetica;arial;sans-serif"/>
-          <w:b w:val="false"/>
-          <w:b w:val="false"/>
-          <w:i w:val="false"/>
-          <w:i w:val="false"/>
-          <w:caps w:val="false"/>
-          <w:smallCaps w:val="false"/>
-          <w:color w:val="000000"/>
-          <w:spacing w:val="0"/>
-          <w:sz w:val="28"/>
-          <w:szCs w:val="28"/>
-        </w:rPr>
-      </w:pPr>
-      <w:r>
-        <w:rPr>
-          <w:rFonts w:ascii="erdana;helvetica;arial;sans-serif" w:hAnsi="erdana;helvetica;arial;sans-serif"/>
-          <w:b w:val="false"/>
-          <w:i w:val="false"/>
-          <w:caps w:val="false"/>
-          <w:smallCaps w:val="false"/>
-          <w:color w:val="000000"/>
-          <w:spacing w:val="0"/>
-          <w:sz w:val="28"/>
-          <w:szCs w:val="28"/>
-        </w:rPr>
-        <w:t>2. Linked Representation</w:t>
-      </w:r>
-    </w:p>
-    <w:p>
-      <w:pPr>
-        <w:pStyle w:val="TextBody"/>
-        <w:bidi w:val="0"/>
-        <w:jc w:val="left"/>
-        <w:rPr>
-          <w:rFonts w:ascii="erdana;helvetica;arial;sans-serif" w:hAnsi="erdana;helvetica;arial;sans-serif"/>
-          <w:b w:val="false"/>
-          <w:b w:val="false"/>
-          <w:i w:val="false"/>
-          <w:i w:val="false"/>
-          <w:caps w:val="false"/>
-          <w:smallCaps w:val="false"/>
-          <w:color w:val="000000"/>
-          <w:spacing w:val="0"/>
-          <w:sz w:val="28"/>
-          <w:szCs w:val="28"/>
-        </w:rPr>
-      </w:pPr>
-      <w:r>
-        <w:rPr>
-          <w:rFonts w:ascii="erdana;helvetica;arial;sans-serif" w:hAnsi="erdana;helvetica;arial;sans-serif"/>
-          <w:b w:val="false"/>
-          <w:i w:val="false"/>
-          <w:caps w:val="false"/>
-          <w:smallCaps w:val="false"/>
-          <w:color w:val="000000"/>
-          <w:spacing w:val="0"/>
-          <w:sz w:val="28"/>
-          <w:szCs w:val="28"/>
-        </w:rPr>
-      </w:r>
-    </w:p>
-    <w:p>
-      <w:pPr>
-        <w:pStyle w:val="TextBody"/>
-        <w:bidi w:val="0"/>
-        <w:jc w:val="left"/>
-        <w:rPr>
-          <w:rFonts w:ascii="erdana;helvetica;arial;sans-serif" w:hAnsi="erdana;helvetica;arial;sans-serif"/>
-          <w:b w:val="false"/>
-          <w:b w:val="false"/>
-          <w:i w:val="false"/>
-          <w:i w:val="false"/>
-          <w:caps w:val="false"/>
-          <w:smallCaps w:val="false"/>
-          <w:color w:val="000000"/>
-          <w:spacing w:val="0"/>
-          <w:sz w:val="28"/>
-          <w:szCs w:val="28"/>
-        </w:rPr>
-      </w:pPr>
-      <w:r>
-        <w:rPr>
-          <w:rFonts w:ascii="erdana;helvetica;arial;sans-serif" w:hAnsi="erdana;helvetica;arial;sans-serif"/>
-          <w:b w:val="false"/>
-          <w:i w:val="false"/>
-          <w:caps w:val="false"/>
-          <w:smallCaps w:val="false"/>
-          <w:color w:val="000000"/>
-          <w:spacing w:val="0"/>
-          <w:sz w:val="28"/>
-          <w:szCs w:val="28"/>
-        </w:rPr>
-      </w:r>
-    </w:p>
-    <w:p>
-      <w:pPr>
-        <w:pStyle w:val="Heading2"/>
-        <w:bidi w:val="0"/>
-        <w:jc w:val="left"/>
+        <w:suppressAutoHyphens w:val="true"/>
+        <w:bidi w:val="0"/>
+        <w:spacing w:before="200" w:after="120"/>
+        <w:ind w:left="0" w:right="0" w:hanging="0"/>
+        <w:jc w:val="left"/>
+        <w:outlineLvl w:val="1"/>
         <w:rPr>
           <w:rFonts w:ascii="erdana;helvetica;arial;sans-serif" w:hAnsi="erdana;helvetica;arial;sans-serif"/>
           <w:b/>
@@ -2059,285 +2081,51 @@
       <w:pPr>
         <w:pStyle w:val="TextBody"/>
         <w:bidi w:val="0"/>
-        <w:jc w:val="left"/>
-        <w:rPr>
-          <w:rFonts w:ascii="erdana;helvetica;arial;sans-serif" w:hAnsi="erdana;helvetica;arial;sans-serif"/>
-          <w:b w:val="false"/>
-          <w:b w:val="false"/>
-          <w:i w:val="false"/>
-          <w:i w:val="false"/>
-          <w:caps w:val="false"/>
-          <w:smallCaps w:val="false"/>
-          <w:color w:val="000000"/>
-          <w:spacing w:val="0"/>
-          <w:sz w:val="28"/>
-          <w:szCs w:val="28"/>
-        </w:rPr>
-      </w:pPr>
-      <w:r>
-        <w:rPr>
-          <w:rFonts w:ascii="erdana;helvetica;arial;sans-serif" w:hAnsi="erdana;helvetica;arial;sans-serif"/>
-          <w:b w:val="false"/>
-          <w:i w:val="false"/>
-          <w:caps w:val="false"/>
-          <w:smallCaps w:val="false"/>
-          <w:color w:val="000000"/>
-          <w:spacing w:val="0"/>
-          <w:sz w:val="28"/>
-          <w:szCs w:val="28"/>
-        </w:rPr>
-      </w:r>
-    </w:p>
-    <w:p>
-      <w:pPr>
-        <w:pStyle w:val="TextBody"/>
-        <w:bidi w:val="0"/>
         <w:jc w:val="both"/>
-        <w:rPr>
-          <w:rFonts w:ascii="erdana;helvetica;arial;sans-serif" w:hAnsi="erdana;helvetica;arial;sans-serif"/>
-          <w:b w:val="false"/>
-          <w:b w:val="false"/>
-          <w:i w:val="false"/>
-          <w:i w:val="false"/>
-          <w:caps w:val="false"/>
-          <w:smallCaps w:val="false"/>
-          <w:color w:val="000000"/>
-          <w:spacing w:val="0"/>
-          <w:sz w:val="28"/>
-          <w:szCs w:val="28"/>
-        </w:rPr>
-      </w:pPr>
-      <w:r>
-        <w:rPr>
-          <w:rFonts w:ascii="verdana;helvetica;arial;sans-serif" w:hAnsi="verdana;helvetica;arial;sans-serif"/>
-          <w:b w:val="false"/>
-          <w:i w:val="false"/>
-          <w:caps w:val="false"/>
-          <w:smallCaps w:val="false"/>
-          <w:color w:val="000000"/>
-          <w:spacing w:val="0"/>
-          <w:sz w:val="24"/>
-          <w:szCs w:val="24"/>
+        <w:rPr/>
+      </w:pPr>
+      <w:r>
+        <w:rPr>
+          <w:rFonts w:ascii="Abyssinica SIL" w:hAnsi="Abyssinica SIL"/>
+          <w:b w:val="false"/>
+          <w:i w:val="false"/>
+          <w:caps w:val="false"/>
+          <w:smallCaps w:val="false"/>
+          <w:color w:val="000000"/>
+          <w:spacing w:val="0"/>
+          <w:sz w:val="22"/>
+          <w:szCs w:val="22"/>
         </w:rPr>
         <w:t xml:space="preserve">In sequential representation, we use adjacency matrix to store the mapping represented by vertices and edges. In adjacency matrix, the rows and columns are represented by the graph vertices. A graph having n vertices, will have a dimension </w:t>
       </w:r>
       <w:r>
         <w:rPr>
           <w:rStyle w:val="StrongEmphasis"/>
-          <w:rFonts w:ascii="verdana;helvetica;arial;sans-serif" w:hAnsi="verdana;helvetica;arial;sans-serif"/>
-          <w:b w:val="false"/>
-          <w:i w:val="false"/>
-          <w:caps w:val="false"/>
-          <w:smallCaps w:val="false"/>
-          <w:color w:val="000000"/>
-          <w:spacing w:val="0"/>
-          <w:sz w:val="24"/>
-          <w:szCs w:val="24"/>
+          <w:rFonts w:ascii="Abyssinica SIL" w:hAnsi="Abyssinica SIL"/>
+          <w:b w:val="false"/>
+          <w:i w:val="false"/>
+          <w:caps w:val="false"/>
+          <w:smallCaps w:val="false"/>
+          <w:color w:val="000000"/>
+          <w:spacing w:val="0"/>
+          <w:sz w:val="22"/>
+          <w:szCs w:val="22"/>
         </w:rPr>
         <w:t>n x n</w:t>
       </w:r>
       <w:r>
         <w:rPr>
-          <w:rFonts w:ascii="verdana;helvetica;arial;sans-serif" w:hAnsi="verdana;helvetica;arial;sans-serif"/>
-          <w:b w:val="false"/>
-          <w:i w:val="false"/>
-          <w:caps w:val="false"/>
-          <w:smallCaps w:val="false"/>
-          <w:color w:val="000000"/>
-          <w:spacing w:val="0"/>
-          <w:sz w:val="24"/>
-          <w:szCs w:val="24"/>
+          <w:rFonts w:ascii="Abyssinica SIL" w:hAnsi="Abyssinica SIL"/>
+          <w:b w:val="false"/>
+          <w:i w:val="false"/>
+          <w:caps w:val="false"/>
+          <w:smallCaps w:val="false"/>
+          <w:color w:val="000000"/>
+          <w:spacing w:val="0"/>
+          <w:sz w:val="22"/>
+          <w:szCs w:val="22"/>
         </w:rPr>
         <w:t>.</w:t>
-      </w:r>
-    </w:p>
-    <w:p>
-      <w:pPr>
-        <w:pStyle w:val="TextBody"/>
-        <w:bidi w:val="0"/>
-        <w:jc w:val="both"/>
-        <w:rPr>
-          <w:rFonts w:ascii="verdana;helvetica;arial;sans-serif" w:hAnsi="verdana;helvetica;arial;sans-serif"/>
-        </w:rPr>
-      </w:pPr>
-      <w:r>
-        <w:rPr>
-          <w:rFonts w:ascii="verdana;helvetica;arial;sans-serif" w:hAnsi="verdana;helvetica;arial;sans-serif"/>
-        </w:rPr>
-      </w:r>
-    </w:p>
-    <w:p>
-      <w:pPr>
-        <w:pStyle w:val="TextBody"/>
-        <w:bidi w:val="0"/>
-        <w:jc w:val="left"/>
-        <w:rPr>
-          <w:rFonts w:ascii="verdana;helvetica;arial;sans-serif" w:hAnsi="verdana;helvetica;arial;sans-serif"/>
-          <w:sz w:val="20"/>
-        </w:rPr>
-      </w:pPr>
-      <w:r>
-        <w:rPr>
-          <w:rFonts w:ascii="verdana;helvetica;arial;sans-serif" w:hAnsi="verdana;helvetica;arial;sans-serif"/>
-          <w:sz w:val="20"/>
-        </w:rPr>
-      </w:r>
-    </w:p>
-    <w:p>
-      <w:pPr>
-        <w:pStyle w:val="TextBody"/>
-        <w:bidi w:val="0"/>
-        <w:jc w:val="both"/>
-        <w:rPr>
-          <w:rFonts w:ascii="verdana;helvetica;arial;sans-serif" w:hAnsi="verdana;helvetica;arial;sans-serif"/>
-          <w:b w:val="false"/>
-          <w:b w:val="false"/>
-          <w:i w:val="false"/>
-          <w:i w:val="false"/>
-          <w:caps w:val="false"/>
-          <w:smallCaps w:val="false"/>
-          <w:color w:val="000000"/>
-          <w:spacing w:val="0"/>
-          <w:sz w:val="24"/>
-          <w:szCs w:val="24"/>
-        </w:rPr>
-      </w:pPr>
-      <w:r>
-        <w:rPr>
-          <w:rFonts w:ascii="verdana;helvetica;arial;sans-serif" w:hAnsi="verdana;helvetica;arial;sans-serif"/>
-          <w:b w:val="false"/>
-          <w:i w:val="false"/>
-          <w:caps w:val="false"/>
-          <w:smallCaps w:val="false"/>
-          <w:color w:val="000000"/>
-          <w:spacing w:val="0"/>
-          <w:sz w:val="24"/>
-          <w:szCs w:val="24"/>
-        </w:rPr>
-        <w:t>An entry M</w:t>
-      </w:r>
-      <w:r>
-        <w:rPr>
-          <w:rFonts w:ascii="verdana;helvetica;arial;sans-serif" w:hAnsi="verdana;helvetica;arial;sans-serif"/>
-          <w:b w:val="false"/>
-          <w:i w:val="false"/>
-          <w:caps w:val="false"/>
-          <w:smallCaps w:val="false"/>
-          <w:color w:val="000000"/>
-          <w:spacing w:val="0"/>
-          <w:position w:val="-8"/>
-          <w:sz w:val="24"/>
-          <w:szCs w:val="24"/>
-        </w:rPr>
-        <w:t xml:space="preserve">ij </w:t>
-      </w:r>
-      <w:r>
-        <w:rPr>
-          <w:rFonts w:ascii="verdana;helvetica;arial;sans-serif" w:hAnsi="verdana;helvetica;arial;sans-serif"/>
-          <w:b w:val="false"/>
-          <w:i w:val="false"/>
-          <w:caps w:val="false"/>
-          <w:smallCaps w:val="false"/>
-          <w:color w:val="000000"/>
-          <w:spacing w:val="0"/>
-          <w:sz w:val="24"/>
-          <w:szCs w:val="24"/>
-        </w:rPr>
-        <w:t>in the adjacency matrix representation of an undirected graph G will be 1 if there exists an edge between V</w:t>
-      </w:r>
-      <w:r>
-        <w:rPr>
-          <w:rFonts w:ascii="verdana;helvetica;arial;sans-serif" w:hAnsi="verdana;helvetica;arial;sans-serif"/>
-          <w:b w:val="false"/>
-          <w:i w:val="false"/>
-          <w:caps w:val="false"/>
-          <w:smallCaps w:val="false"/>
-          <w:color w:val="000000"/>
-          <w:spacing w:val="0"/>
-          <w:position w:val="-8"/>
-          <w:sz w:val="24"/>
-          <w:szCs w:val="24"/>
-        </w:rPr>
-        <w:t xml:space="preserve">i </w:t>
-      </w:r>
-      <w:r>
-        <w:rPr>
-          <w:rFonts w:ascii="verdana;helvetica;arial;sans-serif" w:hAnsi="verdana;helvetica;arial;sans-serif"/>
-          <w:b w:val="false"/>
-          <w:i w:val="false"/>
-          <w:caps w:val="false"/>
-          <w:smallCaps w:val="false"/>
-          <w:color w:val="000000"/>
-          <w:spacing w:val="0"/>
-          <w:sz w:val="24"/>
-          <w:szCs w:val="24"/>
-        </w:rPr>
-        <w:t>and V</w:t>
-      </w:r>
-      <w:r>
-        <w:rPr>
-          <w:rFonts w:ascii="verdana;helvetica;arial;sans-serif" w:hAnsi="verdana;helvetica;arial;sans-serif"/>
-          <w:b w:val="false"/>
-          <w:i w:val="false"/>
-          <w:caps w:val="false"/>
-          <w:smallCaps w:val="false"/>
-          <w:color w:val="000000"/>
-          <w:spacing w:val="0"/>
-          <w:position w:val="-8"/>
-          <w:sz w:val="24"/>
-          <w:szCs w:val="24"/>
-        </w:rPr>
-        <w:t>j</w:t>
-      </w:r>
-      <w:r>
-        <w:rPr>
-          <w:rFonts w:ascii="verdana;helvetica;arial;sans-serif" w:hAnsi="verdana;helvetica;arial;sans-serif"/>
-          <w:b w:val="false"/>
-          <w:i w:val="false"/>
-          <w:caps w:val="false"/>
-          <w:smallCaps w:val="false"/>
-          <w:color w:val="000000"/>
-          <w:spacing w:val="0"/>
-          <w:sz w:val="24"/>
-          <w:szCs w:val="24"/>
-        </w:rPr>
-        <w:t>.</w:t>
-      </w:r>
-    </w:p>
-    <w:p>
-      <w:pPr>
-        <w:pStyle w:val="TextBody"/>
-        <w:widowControl/>
-        <w:bidi w:val="0"/>
-        <w:ind w:left="0" w:right="0" w:hanging="0"/>
-        <w:jc w:val="both"/>
-        <w:rPr>
-          <w:rFonts w:ascii="verdana;helvetica;arial;sans-serif" w:hAnsi="verdana;helvetica;arial;sans-serif"/>
-          <w:b w:val="false"/>
-          <w:b w:val="false"/>
-          <w:i w:val="false"/>
-          <w:i w:val="false"/>
-          <w:caps w:val="false"/>
-          <w:smallCaps w:val="false"/>
-          <w:color w:val="000000"/>
-          <w:spacing w:val="0"/>
-          <w:sz w:val="24"/>
-          <w:szCs w:val="24"/>
-        </w:rPr>
-      </w:pPr>
-      <w:r>
-        <w:rPr>
-          <w:rFonts w:ascii="verdana;helvetica;arial;sans-serif" w:hAnsi="verdana;helvetica;arial;sans-serif"/>
-          <w:b w:val="false"/>
-          <w:i w:val="false"/>
-          <w:caps w:val="false"/>
-          <w:smallCaps w:val="false"/>
-          <w:color w:val="000000"/>
-          <w:spacing w:val="0"/>
-          <w:sz w:val="24"/>
-          <w:szCs w:val="24"/>
-        </w:rPr>
-        <w:t>An undirected graph and its adjacency matrix representation is shown in the following figure.</w:t>
       </w:r>
     </w:p>
     <w:p>
@@ -2429,25 +2217,31 @@
       <w:r>
         <w:rPr>
           <w:rFonts w:ascii="verdana;helvetica;arial;sans-serif" w:hAnsi="verdana;helvetica;arial;sans-serif"/>
-          <w:b w:val="false"/>
-          <w:i w:val="false"/>
-          <w:caps w:val="false"/>
-          <w:smallCaps w:val="false"/>
-          <w:color w:val="000000"/>
-          <w:spacing w:val="0"/>
+        </w:rPr>
+      </w:r>
+    </w:p>
+    <w:p>
+      <w:pPr>
+        <w:pStyle w:val="TextBody"/>
+        <w:bidi w:val="0"/>
+        <w:jc w:val="both"/>
+        <w:rPr>
           <w:sz w:val="24"/>
           <w:szCs w:val="24"/>
         </w:rPr>
-        <w:t>in the above figure, we can see the mapping among the vertices (A, B, C, D, E) is represented by using the adjacency matrix which is also shown in the figure.</w:t>
+      </w:pPr>
+      <w:r>
+        <w:rPr>
+          <w:sz w:val="24"/>
+          <w:szCs w:val="24"/>
+        </w:rPr>
       </w:r>
     </w:p>
     <w:p>
       <w:pPr>
         <w:pStyle w:val="TextBody"/>
-        <w:widowControl/>
-        <w:bidi w:val="0"/>
-        <w:ind w:left="0" w:right="0" w:hanging="0"/>
-        <w:jc w:val="both"/>
+        <w:bidi w:val="0"/>
+        <w:jc w:val="left"/>
         <w:rPr>
           <w:rFonts w:ascii="verdana;helvetica;arial;sans-serif" w:hAnsi="verdana;helvetica;arial;sans-serif"/>
           <w:b w:val="false"/>
@@ -2464,180 +2258,18 @@
       </w:pPr>
       <w:r>
         <w:rPr>
-          <w:rFonts w:ascii="verdana;helvetica;arial;sans-serif" w:hAnsi="verdana;helvetica;arial;sans-serif"/>
-          <w:b w:val="false"/>
-          <w:i w:val="false"/>
-          <w:caps w:val="false"/>
-          <w:smallCaps w:val="false"/>
-          <w:color w:val="000000"/>
+          <w:rFonts w:ascii="arial;sans-serif" w:hAnsi="arial;sans-serif"/>
+          <w:b w:val="false"/>
+          <w:i w:val="false"/>
+          <w:caps w:val="false"/>
+          <w:smallCaps w:val="false"/>
+          <w:color w:val="202124"/>
           <w:spacing w:val="0"/>
           <w:sz w:val="24"/>
           <w:szCs w:val="24"/>
         </w:rPr>
-        <w:t>There exists different adjacency matrices for the directed and undirected graph. In directed graph, an entry A</w:t>
-      </w:r>
-      <w:r>
-        <w:rPr>
-          <w:rFonts w:ascii="verdana;helvetica;arial;sans-serif" w:hAnsi="verdana;helvetica;arial;sans-serif"/>
-          <w:b w:val="false"/>
-          <w:i w:val="false"/>
-          <w:caps w:val="false"/>
-          <w:smallCaps w:val="false"/>
-          <w:color w:val="000000"/>
-          <w:spacing w:val="0"/>
-          <w:position w:val="-8"/>
-          <w:sz w:val="24"/>
-          <w:szCs w:val="24"/>
-        </w:rPr>
-        <w:t xml:space="preserve">ij </w:t>
-      </w:r>
-      <w:r>
-        <w:rPr>
-          <w:rFonts w:ascii="verdana;helvetica;arial;sans-serif" w:hAnsi="verdana;helvetica;arial;sans-serif"/>
-          <w:b w:val="false"/>
-          <w:i w:val="false"/>
-          <w:caps w:val="false"/>
-          <w:smallCaps w:val="false"/>
-          <w:color w:val="000000"/>
-          <w:spacing w:val="0"/>
-          <w:sz w:val="24"/>
-          <w:szCs w:val="24"/>
-        </w:rPr>
-        <w:t>will be 1 only when there is an edge directed from V</w:t>
-      </w:r>
-      <w:r>
-        <w:rPr>
-          <w:rFonts w:ascii="verdana;helvetica;arial;sans-serif" w:hAnsi="verdana;helvetica;arial;sans-serif"/>
-          <w:b w:val="false"/>
-          <w:i w:val="false"/>
-          <w:caps w:val="false"/>
-          <w:smallCaps w:val="false"/>
-          <w:color w:val="000000"/>
-          <w:spacing w:val="0"/>
-          <w:position w:val="-8"/>
-          <w:sz w:val="24"/>
-          <w:szCs w:val="24"/>
-        </w:rPr>
-        <w:t xml:space="preserve">i </w:t>
-      </w:r>
-      <w:r>
-        <w:rPr>
-          <w:rFonts w:ascii="verdana;helvetica;arial;sans-serif" w:hAnsi="verdana;helvetica;arial;sans-serif"/>
-          <w:b w:val="false"/>
-          <w:i w:val="false"/>
-          <w:caps w:val="false"/>
-          <w:smallCaps w:val="false"/>
-          <w:color w:val="000000"/>
-          <w:spacing w:val="0"/>
-          <w:sz w:val="24"/>
-          <w:szCs w:val="24"/>
-        </w:rPr>
-        <w:t>to V</w:t>
-      </w:r>
-      <w:r>
-        <w:rPr>
-          <w:rFonts w:ascii="verdana;helvetica;arial;sans-serif" w:hAnsi="verdana;helvetica;arial;sans-serif"/>
-          <w:b w:val="false"/>
-          <w:i w:val="false"/>
-          <w:caps w:val="false"/>
-          <w:smallCaps w:val="false"/>
-          <w:color w:val="000000"/>
-          <w:spacing w:val="0"/>
-          <w:position w:val="-8"/>
-          <w:sz w:val="24"/>
-          <w:szCs w:val="24"/>
-        </w:rPr>
-        <w:t>j</w:t>
-      </w:r>
-      <w:r>
-        <w:rPr>
-          <w:rFonts w:ascii="verdana;helvetica;arial;sans-serif" w:hAnsi="verdana;helvetica;arial;sans-serif"/>
-          <w:b w:val="false"/>
-          <w:i w:val="false"/>
-          <w:caps w:val="false"/>
-          <w:smallCaps w:val="false"/>
-          <w:color w:val="000000"/>
-          <w:spacing w:val="0"/>
-          <w:sz w:val="24"/>
-          <w:szCs w:val="24"/>
-        </w:rPr>
-        <w:t>.</w:t>
-      </w:r>
-    </w:p>
-    <w:p>
-      <w:pPr>
-        <w:pStyle w:val="TextBody"/>
-        <w:bidi w:val="0"/>
-        <w:jc w:val="both"/>
-        <w:rPr>
-          <w:rFonts w:ascii="verdana;helvetica;arial;sans-serif" w:hAnsi="verdana;helvetica;arial;sans-serif"/>
-        </w:rPr>
-      </w:pPr>
-      <w:r>
-        <w:rPr>
-          <w:rFonts w:ascii="verdana;helvetica;arial;sans-serif" w:hAnsi="verdana;helvetica;arial;sans-serif"/>
-        </w:rPr>
-      </w:r>
-    </w:p>
-    <w:p>
-      <w:pPr>
-        <w:pStyle w:val="TextBody"/>
-        <w:bidi w:val="0"/>
-        <w:jc w:val="both"/>
-        <w:rPr>
-          <w:sz w:val="24"/>
-          <w:szCs w:val="24"/>
-        </w:rPr>
-      </w:pPr>
-      <w:r>
-        <w:rPr>
-          <w:sz w:val="24"/>
-          <w:szCs w:val="24"/>
-        </w:rPr>
-      </w:r>
-    </w:p>
-    <w:p>
-      <w:pPr>
-        <w:pStyle w:val="TextBody"/>
-        <w:bidi w:val="0"/>
-        <w:jc w:val="left"/>
-        <w:rPr>
-          <w:rFonts w:ascii="verdana;helvetica;arial;sans-serif" w:hAnsi="verdana;helvetica;arial;sans-serif"/>
-          <w:b w:val="false"/>
-          <w:b w:val="false"/>
-          <w:i w:val="false"/>
-          <w:i w:val="false"/>
-          <w:caps w:val="false"/>
-          <w:smallCaps w:val="false"/>
-          <w:color w:val="000000"/>
-          <w:spacing w:val="0"/>
-          <w:sz w:val="24"/>
-          <w:szCs w:val="24"/>
-        </w:rPr>
-      </w:pPr>
-      <w:r>
-        <w:rPr>
-          <w:rFonts w:ascii="arial;sans-serif" w:hAnsi="arial;sans-serif"/>
-          <w:b w:val="false"/>
-          <w:i w:val="false"/>
-          <w:caps w:val="false"/>
-          <w:smallCaps w:val="false"/>
-          <w:color w:val="202124"/>
-          <w:spacing w:val="0"/>
-          <w:sz w:val="24"/>
-          <w:szCs w:val="24"/>
-        </w:rPr>
         <w:t>A directed graph and its adjacency matrix representation is shown in the following figure.</w:t>
       </w:r>
-    </w:p>
-    <w:p>
-      <w:pPr>
-        <w:pStyle w:val="TextBody"/>
-        <w:bidi w:val="0"/>
-        <w:ind w:left="0" w:right="0" w:hanging="0"/>
-        <w:jc w:val="left"/>
-        <w:rPr/>
-      </w:pPr>
       <w:r>
         <w:rPr/>
         <w:br/>
@@ -2738,18 +2370,7 @@
         </w:rPr>
       </w:pPr>
       <w:r>
-        <w:rPr>
-          <w:rFonts w:ascii="verdana;helvetica;arial;sans-serif" w:hAnsi="verdana;helvetica;arial;sans-serif"/>
-          <w:b w:val="false"/>
-          <w:i w:val="false"/>
-          <w:caps w:val="false"/>
-          <w:smallCaps w:val="false"/>
-          <w:color w:val="000000"/>
-          <w:spacing w:val="0"/>
-          <w:sz w:val="24"/>
-          <w:szCs w:val="24"/>
-        </w:rPr>
-        <w:t>Representation of weighted directed graph is different. Instead of filling the entry by 1, the Non- zero entries of the adjacency matrix are represented by the weight of respective edges.</w:t>
+        <w:rPr/>
       </w:r>
     </w:p>
     <w:p>
@@ -2931,8 +2552,18 @@
     <w:p>
       <w:pPr>
         <w:pStyle w:val="Heading2"/>
-        <w:bidi w:val="0"/>
-        <w:jc w:val="left"/>
+        <w:keepNext w:val="true"/>
+        <w:widowControl/>
+        <w:numPr>
+          <w:ilvl w:val="1"/>
+          <w:numId w:val="2"/>
+        </w:numPr>
+        <w:suppressAutoHyphens w:val="true"/>
+        <w:bidi w:val="0"/>
+        <w:spacing w:before="200" w:after="120"/>
+        <w:ind w:left="0" w:right="0" w:hanging="0"/>
+        <w:jc w:val="left"/>
+        <w:outlineLvl w:val="1"/>
         <w:rPr>
           <w:rFonts w:ascii="erdana;helvetica;arial;sans-serif" w:hAnsi="erdana;helvetica;arial;sans-serif"/>
           <w:b/>
@@ -3066,21 +2697,75 @@
     <w:p>
       <w:pPr>
         <w:pStyle w:val="TextBody"/>
+        <w:widowControl/>
         <w:bidi w:val="0"/>
         <w:ind w:left="0" w:right="0" w:hanging="0"/>
-        <w:jc w:val="left"/>
-        <w:rPr/>
-      </w:pPr>
-      <w:r>
-        <w:rPr/>
-        <w:br/>
-      </w:r>
+        <w:jc w:val="both"/>
+        <w:rPr>
+          <w:rFonts w:ascii="verdana;helvetica;arial;sans-serif" w:hAnsi="verdana;helvetica;arial;sans-serif"/>
+          <w:b w:val="false"/>
+          <w:b w:val="false"/>
+          <w:i w:val="false"/>
+          <w:i w:val="false"/>
+          <w:caps w:val="false"/>
+          <w:smallCaps w:val="false"/>
+          <w:color w:val="000000"/>
+          <w:spacing w:val="0"/>
+          <w:sz w:val="24"/>
+          <w:szCs w:val="24"/>
+        </w:rPr>
+      </w:pPr>
+      <w:r>
+        <w:rPr/>
+      </w:r>
+    </w:p>
+    <w:p>
+      <w:pPr>
+        <w:pStyle w:val="TextBody"/>
+        <w:widowControl/>
+        <w:bidi w:val="0"/>
+        <w:ind w:left="0" w:right="0" w:hanging="0"/>
+        <w:jc w:val="both"/>
+        <w:rPr>
+          <w:rFonts w:ascii="verdana;helvetica;arial;sans-serif" w:hAnsi="verdana;helvetica;arial;sans-serif"/>
+          <w:b w:val="false"/>
+          <w:b w:val="false"/>
+          <w:i w:val="false"/>
+          <w:i w:val="false"/>
+          <w:caps w:val="false"/>
+          <w:smallCaps w:val="false"/>
+          <w:color w:val="000000"/>
+          <w:spacing w:val="0"/>
+          <w:sz w:val="24"/>
+          <w:szCs w:val="24"/>
+        </w:rPr>
+      </w:pPr>
+      <w:r>
+        <w:rPr/>
+      </w:r>
+    </w:p>
+    <w:p>
+      <w:pPr>
+        <w:pStyle w:val="TextBody"/>
+        <w:bidi w:val="0"/>
+        <w:ind w:left="0" w:right="0" w:hanging="0"/>
+        <w:jc w:val="left"/>
+        <w:rPr/>
+      </w:pPr>
       <w:r>
         <w:rPr/>
         <w:drawing>
-          <wp:inline distT="0" distB="0" distL="0" distR="0">
-            <wp:extent cx="6279515" cy="2333625"/>
+          <wp:anchor behindDoc="0" distT="0" distB="0" distL="0" distR="0" simplePos="0" locked="0" layoutInCell="1" allowOverlap="1" relativeHeight="12">
+            <wp:simplePos x="0" y="0"/>
+            <wp:positionH relativeFrom="column">
+              <wp:align>center</wp:align>
+            </wp:positionH>
+            <wp:positionV relativeFrom="paragraph">
+              <wp:posOffset>635</wp:posOffset>
+            </wp:positionV>
+            <wp:extent cx="4171315" cy="1671320"/>
             <wp:effectExtent l="0" t="0" r="0" b="0"/>
+            <wp:wrapSquare wrapText="largest"/>
             <wp:docPr id="9" name="Image9" descr=""/>
             <wp:cNvGraphicFramePr>
               <a:graphicFrameLocks xmlns:a="http://schemas.openxmlformats.org/drawingml/2006/main" noChangeAspect="1"/>
@@ -3095,7 +2780,7 @@
                     </pic:cNvPicPr>
                   </pic:nvPicPr>
                   <pic:blipFill>
-                    <a:blip r:link="rId10"/>
+                    <a:blip r:embed="rId10"/>
                     <a:stretch>
                       <a:fillRect/>
                     </a:stretch>
@@ -3103,7 +2788,7 @@
                   <pic:spPr bwMode="auto">
                     <a:xfrm>
                       <a:off x="0" y="0"/>
-                      <a:ext cx="6279515" cy="2333625"/>
+                      <a:ext cx="4171315" cy="1671320"/>
                     </a:xfrm>
                     <a:prstGeom prst="rect">
                       <a:avLst/>
@@ -3112,8 +2797,144 @@
                 </pic:pic>
               </a:graphicData>
             </a:graphic>
-          </wp:inline>
+          </wp:anchor>
         </w:drawing>
+      </w:r>
+      <w:r>
+        <w:rPr/>
+        <w:br/>
+      </w:r>
+    </w:p>
+    <w:p>
+      <w:pPr>
+        <w:pStyle w:val="TextBody"/>
+        <w:widowControl/>
+        <w:bidi w:val="0"/>
+        <w:ind w:left="0" w:right="0" w:hanging="0"/>
+        <w:jc w:val="left"/>
+        <w:rPr>
+          <w:rFonts w:ascii="verdana;helvetica;arial;sans-serif" w:hAnsi="verdana;helvetica;arial;sans-serif"/>
+          <w:b w:val="false"/>
+          <w:b w:val="false"/>
+          <w:i w:val="false"/>
+          <w:i w:val="false"/>
+          <w:caps w:val="false"/>
+          <w:smallCaps w:val="false"/>
+          <w:color w:val="000000"/>
+          <w:spacing w:val="0"/>
+          <w:sz w:val="20"/>
+        </w:rPr>
+      </w:pPr>
+      <w:r>
+        <w:rPr>
+          <w:rFonts w:ascii="verdana;helvetica;arial;sans-serif" w:hAnsi="verdana;helvetica;arial;sans-serif"/>
+          <w:b w:val="false"/>
+          <w:i w:val="false"/>
+          <w:caps w:val="false"/>
+          <w:smallCaps w:val="false"/>
+          <w:color w:val="000000"/>
+          <w:spacing w:val="0"/>
+          <w:sz w:val="20"/>
+        </w:rPr>
+      </w:r>
+    </w:p>
+    <w:p>
+      <w:pPr>
+        <w:pStyle w:val="TextBody"/>
+        <w:widowControl/>
+        <w:bidi w:val="0"/>
+        <w:ind w:left="0" w:right="0" w:hanging="0"/>
+        <w:jc w:val="left"/>
+        <w:rPr>
+          <w:rFonts w:ascii="verdana;helvetica;arial;sans-serif" w:hAnsi="verdana;helvetica;arial;sans-serif"/>
+          <w:b w:val="false"/>
+          <w:b w:val="false"/>
+          <w:i w:val="false"/>
+          <w:i w:val="false"/>
+          <w:caps w:val="false"/>
+          <w:smallCaps w:val="false"/>
+          <w:color w:val="000000"/>
+          <w:spacing w:val="0"/>
+          <w:sz w:val="20"/>
+        </w:rPr>
+      </w:pPr>
+      <w:r>
+        <w:rPr>
+          <w:rFonts w:ascii="verdana;helvetica;arial;sans-serif" w:hAnsi="verdana;helvetica;arial;sans-serif"/>
+          <w:b w:val="false"/>
+          <w:i w:val="false"/>
+          <w:caps w:val="false"/>
+          <w:smallCaps w:val="false"/>
+          <w:color w:val="000000"/>
+          <w:spacing w:val="0"/>
+          <w:sz w:val="20"/>
+        </w:rPr>
+      </w:r>
+    </w:p>
+    <w:p>
+      <w:pPr>
+        <w:pStyle w:val="TextBody"/>
+        <w:widowControl/>
+        <w:bidi w:val="0"/>
+        <w:ind w:left="0" w:right="0" w:hanging="0"/>
+        <w:jc w:val="left"/>
+        <w:rPr>
+          <w:rFonts w:ascii="verdana;helvetica;arial;sans-serif" w:hAnsi="verdana;helvetica;arial;sans-serif"/>
+          <w:b w:val="false"/>
+          <w:b w:val="false"/>
+          <w:i w:val="false"/>
+          <w:i w:val="false"/>
+          <w:caps w:val="false"/>
+          <w:smallCaps w:val="false"/>
+          <w:color w:val="000000"/>
+          <w:spacing w:val="0"/>
+          <w:sz w:val="20"/>
+        </w:rPr>
+      </w:pPr>
+      <w:r>
+        <w:rPr>
+          <w:rFonts w:ascii="verdana;helvetica;arial;sans-serif" w:hAnsi="verdana;helvetica;arial;sans-serif"/>
+          <w:b w:val="false"/>
+          <w:i w:val="false"/>
+          <w:caps w:val="false"/>
+          <w:smallCaps w:val="false"/>
+          <w:color w:val="000000"/>
+          <w:spacing w:val="0"/>
+          <w:sz w:val="20"/>
+        </w:rPr>
+      </w:r>
+    </w:p>
+    <w:p>
+      <w:pPr>
+        <w:pStyle w:val="TextBody"/>
+        <w:widowControl/>
+        <w:bidi w:val="0"/>
+        <w:ind w:left="0" w:right="0" w:hanging="0"/>
+        <w:jc w:val="left"/>
+        <w:rPr>
+          <w:rFonts w:ascii="verdana;helvetica;arial;sans-serif" w:hAnsi="verdana;helvetica;arial;sans-serif"/>
+          <w:b w:val="false"/>
+          <w:b w:val="false"/>
+          <w:i w:val="false"/>
+          <w:i w:val="false"/>
+          <w:caps w:val="false"/>
+          <w:smallCaps w:val="false"/>
+          <w:color w:val="000000"/>
+          <w:spacing w:val="0"/>
+          <w:sz w:val="20"/>
+        </w:rPr>
+      </w:pPr>
+      <w:r>
+        <w:rPr>
+          <w:rFonts w:ascii="verdana;helvetica;arial;sans-serif" w:hAnsi="verdana;helvetica;arial;sans-serif"/>
+          <w:b w:val="false"/>
+          <w:i w:val="false"/>
+          <w:caps w:val="false"/>
+          <w:smallCaps w:val="false"/>
+          <w:color w:val="000000"/>
+          <w:spacing w:val="0"/>
+          <w:sz w:val="20"/>
+        </w:rPr>
       </w:r>
     </w:p>
     <w:p>
@@ -3903,7 +3724,7 @@
         <w:tabs>
           <w:tab w:val="num" w:pos="0"/>
         </w:tabs>
-        <w:ind w:left="360" w:hanging="0"/>
+        <w:ind w:left="0" w:hanging="0"/>
       </w:pPr>
     </w:lvl>
     <w:lvl w:ilvl="6">
@@ -3916,7 +3737,7 @@
         <w:tabs>
           <w:tab w:val="num" w:pos="0"/>
         </w:tabs>
-        <w:ind w:left="360" w:hanging="0"/>
+        <w:ind w:left="0" w:hanging="0"/>
       </w:pPr>
     </w:lvl>
     <w:lvl w:ilvl="7">
@@ -3929,7 +3750,7 @@
         <w:tabs>
           <w:tab w:val="num" w:pos="0"/>
         </w:tabs>
-        <w:ind w:left="360" w:hanging="0"/>
+        <w:ind w:left="0" w:hanging="0"/>
       </w:pPr>
     </w:lvl>
     <w:lvl w:ilvl="8">
@@ -3942,6 +3763,125 @@
         <w:tabs>
           <w:tab w:val="num" w:pos="0"/>
         </w:tabs>
+        <w:ind w:left="0" w:hanging="0"/>
+      </w:pPr>
+    </w:lvl>
+  </w:abstractNum>
+  <w:abstractNum w:abstractNumId="3">
+    <w:lvl w:ilvl="0">
+      <w:start w:val="1"/>
+      <w:numFmt w:val="none"/>
+      <w:suff w:val="nothing"/>
+      <w:lvlText w:val=""/>
+      <w:lvlJc w:val="left"/>
+      <w:pPr>
+        <w:tabs>
+          <w:tab w:val="num" w:pos="0"/>
+        </w:tabs>
+        <w:ind w:left="360" w:hanging="0"/>
+      </w:pPr>
+    </w:lvl>
+    <w:lvl w:ilvl="1">
+      <w:start w:val="1"/>
+      <w:numFmt w:val="none"/>
+      <w:suff w:val="nothing"/>
+      <w:lvlText w:val=""/>
+      <w:lvlJc w:val="left"/>
+      <w:pPr>
+        <w:tabs>
+          <w:tab w:val="num" w:pos="0"/>
+        </w:tabs>
+        <w:ind w:left="360" w:hanging="0"/>
+      </w:pPr>
+    </w:lvl>
+    <w:lvl w:ilvl="2">
+      <w:start w:val="1"/>
+      <w:numFmt w:val="none"/>
+      <w:suff w:val="nothing"/>
+      <w:lvlText w:val=""/>
+      <w:lvlJc w:val="left"/>
+      <w:pPr>
+        <w:tabs>
+          <w:tab w:val="num" w:pos="0"/>
+        </w:tabs>
+        <w:ind w:left="360" w:hanging="0"/>
+      </w:pPr>
+    </w:lvl>
+    <w:lvl w:ilvl="3">
+      <w:start w:val="1"/>
+      <w:numFmt w:val="none"/>
+      <w:suff w:val="nothing"/>
+      <w:lvlText w:val=""/>
+      <w:lvlJc w:val="left"/>
+      <w:pPr>
+        <w:tabs>
+          <w:tab w:val="num" w:pos="0"/>
+        </w:tabs>
+        <w:ind w:left="360" w:hanging="0"/>
+      </w:pPr>
+    </w:lvl>
+    <w:lvl w:ilvl="4">
+      <w:start w:val="1"/>
+      <w:numFmt w:val="none"/>
+      <w:suff w:val="nothing"/>
+      <w:lvlText w:val=""/>
+      <w:lvlJc w:val="left"/>
+      <w:pPr>
+        <w:tabs>
+          <w:tab w:val="num" w:pos="0"/>
+        </w:tabs>
+        <w:ind w:left="360" w:hanging="0"/>
+      </w:pPr>
+    </w:lvl>
+    <w:lvl w:ilvl="5">
+      <w:start w:val="1"/>
+      <w:numFmt w:val="none"/>
+      <w:suff w:val="nothing"/>
+      <w:lvlText w:val=""/>
+      <w:lvlJc w:val="left"/>
+      <w:pPr>
+        <w:tabs>
+          <w:tab w:val="num" w:pos="0"/>
+        </w:tabs>
+        <w:ind w:left="360" w:hanging="0"/>
+      </w:pPr>
+    </w:lvl>
+    <w:lvl w:ilvl="6">
+      <w:start w:val="1"/>
+      <w:numFmt w:val="none"/>
+      <w:suff w:val="nothing"/>
+      <w:lvlText w:val=""/>
+      <w:lvlJc w:val="left"/>
+      <w:pPr>
+        <w:tabs>
+          <w:tab w:val="num" w:pos="0"/>
+        </w:tabs>
+        <w:ind w:left="360" w:hanging="0"/>
+      </w:pPr>
+    </w:lvl>
+    <w:lvl w:ilvl="7">
+      <w:start w:val="1"/>
+      <w:numFmt w:val="none"/>
+      <w:suff w:val="nothing"/>
+      <w:lvlText w:val=""/>
+      <w:lvlJc w:val="left"/>
+      <w:pPr>
+        <w:tabs>
+          <w:tab w:val="num" w:pos="0"/>
+        </w:tabs>
+        <w:ind w:left="360" w:hanging="0"/>
+      </w:pPr>
+    </w:lvl>
+    <w:lvl w:ilvl="8">
+      <w:start w:val="1"/>
+      <w:numFmt w:val="none"/>
+      <w:suff w:val="nothing"/>
+      <w:lvlText w:val=""/>
+      <w:lvlJc w:val="left"/>
+      <w:pPr>
+        <w:tabs>
+          <w:tab w:val="num" w:pos="0"/>
+        </w:tabs>
         <w:ind w:left="360" w:hanging="0"/>
       </w:pPr>
     </w:lvl>
@@ -3951,6 +3891,9 @@
   </w:num>
   <w:num w:numId="2">
     <w:abstractNumId w:val="2"/>
+  </w:num>
+  <w:num w:numId="3">
+    <w:abstractNumId w:val="3"/>
   </w:num>
 </w:numbering>
 </file>
@@ -3962,6 +3905,7 @@
       <w:rPr>
         <w:rFonts w:ascii="Liberation Serif" w:hAnsi="Liberation Serif" w:eastAsia="Noto Serif CJK SC" w:cs="Lohit Devanagari"/>
         <w:kern w:val="2"/>
+        <w:sz w:val="20"/>
         <w:szCs w:val="24"/>
         <w:lang w:val="en-US" w:eastAsia="zh-CN" w:bidi="hi-IN"/>
       </w:rPr>
@@ -4111,6 +4055,14 @@
       <w:bCs/>
     </w:rPr>
   </w:style>
+  <w:style w:type="character" w:styleId="Emphasis">
+    <w:name w:val="Emphasis"/>
+    <w:qFormat/>
+    <w:rPr>
+      <w:i/>
+      <w:iCs/>
+    </w:rPr>
+  </w:style>
   <w:style w:type="paragraph" w:styleId="Heading">
     <w:name w:val="Heading"/>
     <w:basedOn w:val="Normal"/>
